--- a/GE 402/Chapter03(job Attitudes).docx
+++ b/GE 402/Chapter03(job Attitudes).docx
@@ -300,6 +300,7 @@
         <w:keepLines w:val="0"/>
         <w:widowControl/>
         <w:numPr>
+          <w:ilvl w:val="0"/>
           <w:numId w:val="0"/>
         </w:numPr>
         <w:suppressLineNumbers w:val="0"/>
@@ -1193,6 +1194,7 @@
         <w:keepLines w:val="0"/>
         <w:widowControl/>
         <w:numPr>
+          <w:ilvl w:val="0"/>
           <w:numId w:val="0"/>
         </w:numPr>
         <w:suppressLineNumbers w:val="0"/>
@@ -1254,12 +1256,7 @@
         <w:t>Cognitive Dissonance Theory:</w:t>
       </w:r>
       <w:r>
-        <w:t xml:space="preserve"> Cognitive dissonance occurs when </w:t>
-      </w:r>
-      <w:bookmarkStart w:id="0" w:name="_GoBack"/>
-      <w:bookmarkEnd w:id="0"/>
-      <w:r>
-        <w:t>individuals experience discomfort due to inconsistencies between their attitudes and behavior. To reduce this discomfort, individuals may change their attitudes to align with their behavior or change their behavior to align with their attitudes.</w:t>
+        <w:t xml:space="preserve"> Cognitive dissonance occurs when individuals experience discomfort due to inconsistencies between their attitudes and behavior. To reduce this discomfort, individuals may change their attitudes to align with their behavior or change their behavior to align with their attitudes.</w:t>
       </w:r>
     </w:p>
     <w:p>
@@ -2015,31 +2012,7 @@
           <w:szCs w:val="24"/>
           <w:lang w:val="en-US" w:eastAsia="zh-CN" w:bidi="ar"/>
         </w:rPr>
-        <w:t xml:space="preserve">. You feel </w:t>
-      </w:r>
-    </w:p>
-    <w:p>
-      <w:pPr>
-        <w:keepNext w:val="0"/>
-        <w:keepLines w:val="0"/>
-        <w:widowControl/>
-        <w:suppressLineNumbers w:val="0"/>
-        <w:jc w:val="left"/>
-        <w:rPr>
-          <w:sz w:val="24"/>
-          <w:szCs w:val="24"/>
-        </w:rPr>
-      </w:pPr>
-      <w:r>
-        <w:rPr>
-          <w:rFonts w:hint="default" w:ascii="Calibri" w:hAnsi="Calibri" w:eastAsia="SimSun" w:cs="Calibri"/>
-          <w:color w:val="000000"/>
-          <w:kern w:val="0"/>
-          <w:sz w:val="24"/>
-          <w:szCs w:val="24"/>
-          <w:lang w:val="en-US" w:eastAsia="zh-CN" w:bidi="ar"/>
-        </w:rPr>
-        <w:t xml:space="preserve">guilty as a result. </w:t>
+        <w:t xml:space="preserve">. You feel guilty as a result. </w:t>
       </w:r>
     </w:p>
     <w:p>
@@ -2118,21 +2091,32 @@
           <w:szCs w:val="24"/>
           <w:lang w:val="en-US" w:eastAsia="zh-CN" w:bidi="ar"/>
         </w:rPr>
-        <w:t xml:space="preserve">) is harmful to your health, but you do it </w:t>
-      </w:r>
-    </w:p>
-    <w:p>
-      <w:pPr>
-        <w:keepNext w:val="0"/>
-        <w:keepLines w:val="0"/>
-        <w:widowControl/>
-        <w:suppressLineNumbers w:val="0"/>
-        <w:jc w:val="left"/>
-        <w:rPr>
-          <w:sz w:val="24"/>
-          <w:szCs w:val="24"/>
-        </w:rPr>
-      </w:pPr>
+        <w:t xml:space="preserve">) is harmful to your health, but you do it anyway. You rationalize this action by pointing to your high stress levels. </w:t>
+      </w:r>
+    </w:p>
+    <w:p>
+      <w:pPr>
+        <w:keepNext w:val="0"/>
+        <w:keepLines w:val="0"/>
+        <w:widowControl/>
+        <w:suppressLineNumbers w:val="0"/>
+        <w:jc w:val="left"/>
+        <w:rPr>
+          <w:sz w:val="24"/>
+          <w:szCs w:val="24"/>
+        </w:rPr>
+      </w:pPr>
+      <w:r>
+        <w:rPr>
+          <w:rFonts w:hint="default" w:ascii="Symbol" w:hAnsi="Symbol" w:eastAsia="SimSun" w:cs="Symbol"/>
+          <w:color w:val="000000"/>
+          <w:kern w:val="0"/>
+          <w:sz w:val="24"/>
+          <w:szCs w:val="24"/>
+          <w:lang w:val="en-US" w:eastAsia="zh-CN" w:bidi="ar"/>
+        </w:rPr>
+        <w:t xml:space="preserve"> </w:t>
+      </w:r>
       <w:r>
         <w:rPr>
           <w:rFonts w:hint="default" w:ascii="Calibri" w:hAnsi="Calibri" w:eastAsia="SimSun" w:cs="Calibri"/>
@@ -2142,19 +2126,23 @@
           <w:szCs w:val="24"/>
           <w:lang w:val="en-US" w:eastAsia="zh-CN" w:bidi="ar"/>
         </w:rPr>
-        <w:t xml:space="preserve">anyway. You rationalize this action by pointing to your high stress levels. </w:t>
-      </w:r>
-    </w:p>
-    <w:p>
-      <w:pPr>
-        <w:keepNext w:val="0"/>
-        <w:keepLines w:val="0"/>
-        <w:widowControl/>
-        <w:suppressLineNumbers w:val="0"/>
-        <w:jc w:val="left"/>
-        <w:rPr>
-          <w:sz w:val="24"/>
-          <w:szCs w:val="24"/>
+        <w:t xml:space="preserve">You'd like to build up your savings but tend to spend extra cash as soon as you get it. You regret this decision later, such as when facing an unexpected expense that you don't have the money to cover. </w:t>
+      </w:r>
+    </w:p>
+    <w:p>
+      <w:pPr>
+        <w:keepNext w:val="0"/>
+        <w:keepLines w:val="0"/>
+        <w:widowControl/>
+        <w:suppressLineNumbers w:val="0"/>
+        <w:jc w:val="left"/>
+        <w:rPr>
+          <w:rFonts w:hint="default" w:ascii="Calibri" w:hAnsi="Calibri" w:eastAsia="SimSun" w:cs="Calibri"/>
+          <w:color w:val="000000"/>
+          <w:kern w:val="0"/>
+          <w:sz w:val="24"/>
+          <w:szCs w:val="24"/>
+          <w:lang w:val="en-US" w:eastAsia="zh-CN" w:bidi="ar"/>
         </w:rPr>
       </w:pPr>
       <w:r>
@@ -2177,22 +2165,16 @@
           <w:szCs w:val="24"/>
           <w:lang w:val="en-US" w:eastAsia="zh-CN" w:bidi="ar"/>
         </w:rPr>
-        <w:t xml:space="preserve">You'd like to build up your savings but tend to spend extra cash as soon as you get it. You </w:t>
-      </w:r>
-    </w:p>
-    <w:p>
-      <w:pPr>
-        <w:keepNext w:val="0"/>
-        <w:keepLines w:val="0"/>
-        <w:widowControl/>
-        <w:suppressLineNumbers w:val="0"/>
-        <w:jc w:val="left"/>
-        <w:rPr>
-          <w:sz w:val="24"/>
-          <w:szCs w:val="24"/>
-        </w:rPr>
-      </w:pPr>
-      <w:r>
+        <w:t>You have a long to-do list but spend the day watching your favorite shows instead. You don't want your spouse to know, so you try to make it look like you've worked hard all day.</w:t>
+      </w:r>
+    </w:p>
+    <w:p>
+      <w:pPr>
+        <w:keepNext w:val="0"/>
+        <w:keepLines w:val="0"/>
+        <w:widowControl/>
+        <w:suppressLineNumbers w:val="0"/>
+        <w:jc w:val="left"/>
         <w:rPr>
           <w:rFonts w:hint="default" w:ascii="Calibri" w:hAnsi="Calibri" w:eastAsia="SimSun" w:cs="Calibri"/>
           <w:color w:val="000000"/>
@@ -2201,110 +2183,50 @@
           <w:szCs w:val="24"/>
           <w:lang w:val="en-US" w:eastAsia="zh-CN" w:bidi="ar"/>
         </w:rPr>
-        <w:t xml:space="preserve">regret this decision later, such as when facing an unexpected expense that you don't have </w:t>
-      </w:r>
-    </w:p>
-    <w:p>
-      <w:pPr>
-        <w:keepNext w:val="0"/>
-        <w:keepLines w:val="0"/>
-        <w:widowControl/>
-        <w:suppressLineNumbers w:val="0"/>
-        <w:jc w:val="left"/>
-        <w:rPr>
-          <w:sz w:val="24"/>
-          <w:szCs w:val="24"/>
-        </w:rPr>
-      </w:pPr>
-      <w:r>
-        <w:rPr>
-          <w:rFonts w:hint="default" w:ascii="Calibri" w:hAnsi="Calibri" w:eastAsia="SimSun" w:cs="Calibri"/>
-          <w:color w:val="000000"/>
-          <w:kern w:val="0"/>
-          <w:sz w:val="24"/>
-          <w:szCs w:val="24"/>
-          <w:lang w:val="en-US" w:eastAsia="zh-CN" w:bidi="ar"/>
-        </w:rPr>
-        <w:t xml:space="preserve">the money to cover. </w:t>
-      </w:r>
-    </w:p>
-    <w:p>
-      <w:pPr>
-        <w:keepNext w:val="0"/>
-        <w:keepLines w:val="0"/>
-        <w:widowControl/>
-        <w:suppressLineNumbers w:val="0"/>
-        <w:jc w:val="left"/>
-        <w:rPr>
-          <w:sz w:val="24"/>
-          <w:szCs w:val="24"/>
-        </w:rPr>
-      </w:pPr>
-      <w:r>
-        <w:rPr>
-          <w:rFonts w:hint="default" w:ascii="Symbol" w:hAnsi="Symbol" w:eastAsia="SimSun" w:cs="Symbol"/>
-          <w:color w:val="000000"/>
-          <w:kern w:val="0"/>
-          <w:sz w:val="24"/>
-          <w:szCs w:val="24"/>
-          <w:lang w:val="en-US" w:eastAsia="zh-CN" w:bidi="ar"/>
-        </w:rPr>
-        <w:t xml:space="preserve"> </w:t>
-      </w:r>
-      <w:r>
-        <w:rPr>
-          <w:rFonts w:hint="default" w:ascii="Calibri" w:hAnsi="Calibri" w:eastAsia="SimSun" w:cs="Calibri"/>
-          <w:color w:val="000000"/>
-          <w:kern w:val="0"/>
-          <w:sz w:val="24"/>
-          <w:szCs w:val="24"/>
-          <w:lang w:val="en-US" w:eastAsia="zh-CN" w:bidi="ar"/>
-        </w:rPr>
-        <w:t xml:space="preserve">You have a long to-do list but spend the day watching your favorite shows instead. You don't </w:t>
-      </w:r>
-    </w:p>
-    <w:p>
-      <w:pPr>
-        <w:keepNext w:val="0"/>
-        <w:keepLines w:val="0"/>
-        <w:widowControl/>
-        <w:suppressLineNumbers w:val="0"/>
-        <w:jc w:val="left"/>
-        <w:rPr>
-          <w:rFonts w:hint="default" w:ascii="Calibri" w:hAnsi="Calibri" w:eastAsia="SimSun" w:cs="Calibri"/>
-          <w:color w:val="000000"/>
-          <w:kern w:val="0"/>
-          <w:sz w:val="24"/>
-          <w:szCs w:val="24"/>
-          <w:lang w:val="en-US" w:eastAsia="zh-CN" w:bidi="ar"/>
-        </w:rPr>
-      </w:pPr>
-      <w:r>
-        <w:rPr>
-          <w:rFonts w:hint="default" w:ascii="Calibri" w:hAnsi="Calibri" w:eastAsia="SimSun" w:cs="Calibri"/>
-          <w:color w:val="000000"/>
-          <w:kern w:val="0"/>
-          <w:sz w:val="24"/>
-          <w:szCs w:val="24"/>
-          <w:lang w:val="en-US" w:eastAsia="zh-CN" w:bidi="ar"/>
-        </w:rPr>
-        <w:t>want your spouse to know, so you try to make it look like you've worked hard all day.</w:t>
-      </w:r>
-    </w:p>
-    <w:p>
-      <w:pPr>
-        <w:keepNext w:val="0"/>
-        <w:keepLines w:val="0"/>
-        <w:widowControl/>
-        <w:suppressLineNumbers w:val="0"/>
-        <w:jc w:val="left"/>
-        <w:rPr>
-          <w:rFonts w:hint="default" w:ascii="Calibri" w:hAnsi="Calibri" w:eastAsia="SimSun" w:cs="Calibri"/>
-          <w:color w:val="000000"/>
-          <w:kern w:val="0"/>
-          <w:sz w:val="24"/>
-          <w:szCs w:val="24"/>
-          <w:lang w:val="en-US" w:eastAsia="zh-CN" w:bidi="ar"/>
+      </w:pPr>
+    </w:p>
+    <w:p>
+      <w:pPr>
+        <w:jc w:val="left"/>
+        <w:rPr>
+          <w:rFonts w:hint="default"/>
+          <w:lang w:val="en-US"/>
+        </w:rPr>
+      </w:pPr>
+    </w:p>
+    <w:p>
+      <w:pPr>
+        <w:jc w:val="left"/>
+        <w:rPr>
+          <w:rFonts w:hint="default"/>
+          <w:lang w:val="en-US"/>
+        </w:rPr>
+      </w:pPr>
+    </w:p>
+    <w:p>
+      <w:pPr>
+        <w:jc w:val="left"/>
+        <w:rPr>
+          <w:rFonts w:hint="default"/>
+          <w:lang w:val="en-US"/>
+        </w:rPr>
+      </w:pPr>
+    </w:p>
+    <w:p>
+      <w:pPr>
+        <w:jc w:val="left"/>
+        <w:rPr>
+          <w:rFonts w:hint="default"/>
+          <w:lang w:val="en-US"/>
+        </w:rPr>
+      </w:pPr>
+    </w:p>
+    <w:p>
+      <w:pPr>
+        <w:jc w:val="left"/>
+        <w:rPr>
+          <w:rFonts w:hint="default"/>
+          <w:lang w:val="en-US"/>
         </w:rPr>
       </w:pPr>
     </w:p>
@@ -2713,11 +2635,16 @@
       <w:r>
         <w:rPr>
           <w:rFonts w:hint="default" w:ascii="Calibri" w:hAnsi="Calibri" w:eastAsia="SimSun" w:cs="Calibri"/>
-          <w:color w:val="0000FF"/>
-          <w:kern w:val="0"/>
-          <w:sz w:val="24"/>
-          <w:szCs w:val="24"/>
-          <w:lang w:val="en-US" w:eastAsia="zh-CN" w:bidi="ar"/>
+          <w:color w:val="000000" w:themeColor="text1"/>
+          <w:kern w:val="0"/>
+          <w:sz w:val="24"/>
+          <w:szCs w:val="24"/>
+          <w:lang w:val="en-US" w:eastAsia="zh-CN" w:bidi="ar"/>
+          <w14:textFill>
+            <w14:solidFill>
+              <w14:schemeClr w14:val="tx1"/>
+            </w14:solidFill>
+          </w14:textFill>
         </w:rPr>
         <w:t xml:space="preserve">Regret </w:t>
       </w:r>
@@ -2778,7 +2705,39 @@
           <w:szCs w:val="24"/>
           <w:lang w:val="en-US" w:eastAsia="zh-CN" w:bidi="ar"/>
         </w:rPr>
-        <w:t xml:space="preserve"> </w:t>
+        <w:t></w:t>
+      </w:r>
+      <w:r>
+        <w:rPr>
+          <w:rFonts w:hint="default" w:ascii="Symbol" w:hAnsi="Symbol" w:eastAsia="SimSun" w:cs="Symbol"/>
+          <w:color w:val="000000" w:themeColor="text1"/>
+          <w:kern w:val="0"/>
+          <w:sz w:val="24"/>
+          <w:szCs w:val="24"/>
+          <w:lang w:val="en-US" w:eastAsia="zh-CN" w:bidi="ar"/>
+          <w14:textFill>
+            <w14:solidFill>
+              <w14:schemeClr w14:val="tx1"/>
+            </w14:solidFill>
+          </w14:textFill>
+        </w:rPr>
+        <w:t xml:space="preserve"> </w:t>
+      </w:r>
+      <w:r>
+        <w:rPr>
+          <w:rFonts w:hint="default" w:ascii="Calibri" w:hAnsi="Calibri" w:eastAsia="SimSun" w:cs="Calibri"/>
+          <w:color w:val="000000" w:themeColor="text1"/>
+          <w:kern w:val="0"/>
+          <w:sz w:val="24"/>
+          <w:szCs w:val="24"/>
+          <w:lang w:val="en-US" w:eastAsia="zh-CN" w:bidi="ar"/>
+          <w14:textFill>
+            <w14:solidFill>
+              <w14:schemeClr w14:val="tx1"/>
+            </w14:solidFill>
+          </w14:textFill>
+        </w:rPr>
+        <w:t>Shame</w:t>
       </w:r>
       <w:r>
         <w:rPr>
@@ -2789,7 +2748,7 @@
           <w:szCs w:val="24"/>
           <w:lang w:val="en-US" w:eastAsia="zh-CN" w:bidi="ar"/>
         </w:rPr>
-        <w:t xml:space="preserve">Shame </w:t>
+        <w:t xml:space="preserve"> </w:t>
       </w:r>
     </w:p>
     <w:p>
@@ -3005,18 +2964,7 @@
           <w:szCs w:val="24"/>
           <w:lang w:val="en-US" w:eastAsia="zh-CN" w:bidi="ar"/>
         </w:rPr>
-        <w:t>Some things that a person might do to cope with these feelings include:</w:t>
-      </w:r>
-      <w:r>
-        <w:rPr>
-          <w:rFonts w:hint="default" w:ascii="Times New Roman" w:hAnsi="Times New Roman" w:eastAsia="SimSun" w:cs="Times New Roman"/>
-          <w:color w:val="000000"/>
-          <w:kern w:val="0"/>
-          <w:sz w:val="24"/>
-          <w:szCs w:val="24"/>
-          <w:lang w:val="en-US" w:eastAsia="zh-CN" w:bidi="ar"/>
-        </w:rPr>
-        <w:t xml:space="preserve"> </w:t>
+        <w:t xml:space="preserve">Some things that a person might do to cope with these feelings include: </w:t>
       </w:r>
     </w:p>
     <w:p>
@@ -4841,6 +4789,7 @@
         <w:keepLines w:val="0"/>
         <w:widowControl/>
         <w:numPr>
+          <w:ilvl w:val="0"/>
           <w:numId w:val="0"/>
         </w:numPr>
         <w:suppressLineNumbers w:val="0"/>
@@ -4872,6 +4821,7 @@
         <w:keepLines w:val="0"/>
         <w:widowControl/>
         <w:numPr>
+          <w:ilvl w:val="0"/>
           <w:numId w:val="0"/>
         </w:numPr>
         <w:suppressLineNumbers w:val="0"/>
@@ -4903,6 +4853,7 @@
         <w:keepLines w:val="0"/>
         <w:widowControl/>
         <w:numPr>
+          <w:ilvl w:val="0"/>
           <w:numId w:val="0"/>
         </w:numPr>
         <w:suppressLineNumbers w:val="0"/>
@@ -4972,6 +4923,7 @@
         <w:keepLines w:val="0"/>
         <w:widowControl/>
         <w:numPr>
+          <w:ilvl w:val="0"/>
           <w:numId w:val="0"/>
         </w:numPr>
         <w:suppressLineNumbers w:val="0"/>
@@ -5865,7 +5817,7 @@
           <w:highlight w:val="none"/>
           <w:lang w:val="en-US" w:eastAsia="zh-CN"/>
         </w:rPr>
-        <w:t xml:space="preserve"> O C B.</w:t>
+        <w:t>O C B.</w:t>
       </w:r>
     </w:p>
     <w:p>
@@ -6359,6 +6311,16 @@
         <w:ind w:left="420" w:leftChars="0" w:hanging="420" w:firstLineChars="0"/>
         <w:jc w:val="left"/>
         <w:rPr>
+          <w:rFonts w:hint="default" w:ascii="Arial Black" w:hAnsi="Arial Black" w:eastAsia="SimSun" w:cs="Arial Black"/>
+          <w:color w:val="000000"/>
+          <w:sz w:val="32"/>
+          <w:szCs w:val="32"/>
+          <w:highlight w:val="none"/>
+          <w:lang w:val="en-US" w:eastAsia="zh-CN"/>
+        </w:rPr>
+      </w:pPr>
+      <w:r>
+        <w:rPr>
           <w:rFonts w:hint="default" w:ascii="Arial" w:hAnsi="Arial" w:eastAsia="SimSun" w:cs="Arial"/>
           <w:color w:val="000000"/>
           <w:sz w:val="28"/>
@@ -6366,35 +6328,8 @@
           <w:highlight w:val="none"/>
           <w:lang w:val="en-US" w:eastAsia="zh-CN"/>
         </w:rPr>
-      </w:pPr>
-      <w:r>
-        <w:rPr>
-          <w:rFonts w:hint="default" w:ascii="Arial" w:hAnsi="Arial" w:eastAsia="SimSun" w:cs="Arial"/>
-          <w:color w:val="000000"/>
-          <w:sz w:val="28"/>
-          <w:szCs w:val="28"/>
-          <w:highlight w:val="none"/>
-          <w:lang w:val="en-US" w:eastAsia="zh-CN"/>
-        </w:rPr>
         <w:t>Pay attention to your employees’ job satisfaction levels as determinants of their performance, turnover, absenteeism, and withdrawal behaviors.</w:t>
       </w:r>
-    </w:p>
-    <w:p>
-      <w:pPr>
-        <w:keepNext w:val="0"/>
-        <w:keepLines w:val="0"/>
-        <w:widowControl/>
-        <w:suppressLineNumbers w:val="0"/>
-        <w:jc w:val="left"/>
-        <w:rPr>
-          <w:rFonts w:hint="default" w:ascii="Arial Black" w:hAnsi="Arial Black" w:eastAsia="SimSun" w:cs="Arial Black"/>
-          <w:color w:val="000000"/>
-          <w:sz w:val="32"/>
-          <w:szCs w:val="32"/>
-          <w:highlight w:val="none"/>
-          <w:lang w:val="en-US" w:eastAsia="zh-CN"/>
-        </w:rPr>
-      </w:pPr>
     </w:p>
     <w:p>
       <w:pPr>
@@ -6501,6 +6436,30 @@
         <w:keepLines w:val="0"/>
         <w:widowControl/>
         <w:numPr>
+          <w:numId w:val="0"/>
+        </w:numPr>
+        <w:suppressLineNumbers w:val="0"/>
+        <w:ind w:leftChars="0"/>
+        <w:jc w:val="left"/>
+        <w:rPr>
+          <w:rFonts w:hint="default" w:ascii="Arial" w:hAnsi="Arial" w:eastAsia="SimSun" w:cs="Arial"/>
+          <w:color w:val="000000"/>
+          <w:sz w:val="28"/>
+          <w:szCs w:val="28"/>
+          <w:highlight w:val="none"/>
+          <w:lang w:val="en-US" w:eastAsia="zh-CN"/>
+        </w:rPr>
+      </w:pPr>
+      <w:bookmarkStart w:id="0" w:name="_GoBack"/>
+      <w:bookmarkEnd w:id="0"/>
+    </w:p>
+    <w:p>
+      <w:pPr>
+        <w:keepNext w:val="0"/>
+        <w:keepLines w:val="0"/>
+        <w:widowControl/>
+        <w:numPr>
+          <w:ilvl w:val="0"/>
           <w:numId w:val="0"/>
         </w:numPr>
         <w:suppressLineNumbers w:val="0"/>
@@ -6535,6 +6494,7 @@
         <w:keepLines w:val="0"/>
         <w:widowControl/>
         <w:numPr>
+          <w:ilvl w:val="0"/>
           <w:numId w:val="0"/>
         </w:numPr>
         <w:suppressLineNumbers w:val="0"/>
@@ -6562,6 +6522,7 @@
         <w:keepLines w:val="0"/>
         <w:widowControl/>
         <w:numPr>
+          <w:ilvl w:val="0"/>
           <w:numId w:val="0"/>
         </w:numPr>
         <w:suppressLineNumbers w:val="0"/>
@@ -6621,6 +6582,7 @@
         <w:keepLines w:val="0"/>
         <w:widowControl/>
         <w:numPr>
+          <w:ilvl w:val="0"/>
           <w:numId w:val="0"/>
         </w:numPr>
         <w:suppressLineNumbers w:val="0"/>
@@ -6647,6 +6609,7 @@
         <w:keepLines w:val="0"/>
         <w:widowControl/>
         <w:numPr>
+          <w:ilvl w:val="0"/>
           <w:numId w:val="0"/>
         </w:numPr>
         <w:suppressLineNumbers w:val="0"/>
@@ -6691,6 +6654,7 @@
         <w:keepLines w:val="0"/>
         <w:widowControl/>
         <w:numPr>
+          <w:ilvl w:val="0"/>
           <w:numId w:val="0"/>
         </w:numPr>
         <w:suppressLineNumbers w:val="0"/>
@@ -6718,6 +6682,7 @@
         <w:keepLines w:val="0"/>
         <w:widowControl/>
         <w:numPr>
+          <w:ilvl w:val="0"/>
           <w:numId w:val="0"/>
         </w:numPr>
         <w:suppressLineNumbers w:val="0"/>
@@ -6762,6 +6727,7 @@
         <w:keepLines w:val="0"/>
         <w:widowControl/>
         <w:numPr>
+          <w:ilvl w:val="0"/>
           <w:numId w:val="0"/>
         </w:numPr>
         <w:suppressLineNumbers w:val="0"/>
@@ -6789,6 +6755,7 @@
         <w:keepLines w:val="0"/>
         <w:widowControl/>
         <w:numPr>
+          <w:ilvl w:val="0"/>
           <w:numId w:val="0"/>
         </w:numPr>
         <w:suppressLineNumbers w:val="0"/>
@@ -6833,6 +6800,7 @@
         <w:keepLines w:val="0"/>
         <w:widowControl/>
         <w:numPr>
+          <w:ilvl w:val="0"/>
           <w:numId w:val="0"/>
         </w:numPr>
         <w:suppressLineNumbers w:val="0"/>
@@ -6860,6 +6828,7 @@
         <w:keepLines w:val="0"/>
         <w:widowControl/>
         <w:numPr>
+          <w:ilvl w:val="0"/>
           <w:numId w:val="0"/>
         </w:numPr>
         <w:suppressLineNumbers w:val="0"/>
@@ -6904,6 +6873,7 @@
         <w:keepLines w:val="0"/>
         <w:widowControl/>
         <w:numPr>
+          <w:ilvl w:val="0"/>
           <w:numId w:val="0"/>
         </w:numPr>
         <w:suppressLineNumbers w:val="0"/>
@@ -6931,6 +6901,7 @@
         <w:keepLines w:val="0"/>
         <w:widowControl/>
         <w:numPr>
+          <w:ilvl w:val="0"/>
           <w:numId w:val="0"/>
         </w:numPr>
         <w:suppressLineNumbers w:val="0"/>
@@ -6975,6 +6946,7 @@
         <w:keepLines w:val="0"/>
         <w:widowControl/>
         <w:numPr>
+          <w:ilvl w:val="0"/>
           <w:numId w:val="0"/>
         </w:numPr>
         <w:suppressLineNumbers w:val="0"/>
@@ -7002,6 +6974,7 @@
         <w:keepLines w:val="0"/>
         <w:widowControl/>
         <w:numPr>
+          <w:ilvl w:val="0"/>
           <w:numId w:val="0"/>
         </w:numPr>
         <w:suppressLineNumbers w:val="0"/>
@@ -7046,6 +7019,7 @@
         <w:keepLines w:val="0"/>
         <w:widowControl/>
         <w:numPr>
+          <w:ilvl w:val="0"/>
           <w:numId w:val="0"/>
         </w:numPr>
         <w:suppressLineNumbers w:val="0"/>
@@ -7073,6 +7047,7 @@
         <w:keepLines w:val="0"/>
         <w:widowControl/>
         <w:numPr>
+          <w:ilvl w:val="0"/>
           <w:numId w:val="0"/>
         </w:numPr>
         <w:suppressLineNumbers w:val="0"/>
@@ -7117,6 +7092,7 @@
         <w:keepLines w:val="0"/>
         <w:widowControl/>
         <w:numPr>
+          <w:ilvl w:val="0"/>
           <w:numId w:val="0"/>
         </w:numPr>
         <w:suppressLineNumbers w:val="0"/>
@@ -7144,6 +7120,7 @@
         <w:keepLines w:val="0"/>
         <w:widowControl/>
         <w:numPr>
+          <w:ilvl w:val="0"/>
           <w:numId w:val="0"/>
         </w:numPr>
         <w:suppressLineNumbers w:val="0"/>
@@ -7188,6 +7165,7 @@
         <w:keepLines w:val="0"/>
         <w:widowControl/>
         <w:numPr>
+          <w:ilvl w:val="0"/>
           <w:numId w:val="0"/>
         </w:numPr>
         <w:suppressLineNumbers w:val="0"/>
@@ -7215,6 +7193,7 @@
         <w:keepLines w:val="0"/>
         <w:widowControl/>
         <w:numPr>
+          <w:ilvl w:val="0"/>
           <w:numId w:val="0"/>
         </w:numPr>
         <w:suppressLineNumbers w:val="0"/>
@@ -7259,6 +7238,7 @@
         <w:keepLines w:val="0"/>
         <w:widowControl/>
         <w:numPr>
+          <w:ilvl w:val="0"/>
           <w:numId w:val="0"/>
         </w:numPr>
         <w:suppressLineNumbers w:val="0"/>
@@ -7286,6 +7266,7 @@
         <w:keepLines w:val="0"/>
         <w:widowControl/>
         <w:numPr>
+          <w:ilvl w:val="0"/>
           <w:numId w:val="0"/>
         </w:numPr>
         <w:suppressLineNumbers w:val="0"/>
@@ -7330,6 +7311,7 @@
         <w:keepLines w:val="0"/>
         <w:widowControl/>
         <w:numPr>
+          <w:ilvl w:val="0"/>
           <w:numId w:val="0"/>
         </w:numPr>
         <w:suppressLineNumbers w:val="0"/>
@@ -7357,6 +7339,7 @@
         <w:keepLines w:val="0"/>
         <w:widowControl/>
         <w:numPr>
+          <w:ilvl w:val="0"/>
           <w:numId w:val="0"/>
         </w:numPr>
         <w:suppressLineNumbers w:val="0"/>
@@ -7401,6 +7384,7 @@
         <w:keepLines w:val="0"/>
         <w:widowControl/>
         <w:numPr>
+          <w:ilvl w:val="0"/>
           <w:numId w:val="0"/>
         </w:numPr>
         <w:suppressLineNumbers w:val="0"/>
@@ -7428,6 +7412,7 @@
         <w:keepLines w:val="0"/>
         <w:widowControl/>
         <w:numPr>
+          <w:ilvl w:val="0"/>
           <w:numId w:val="0"/>
         </w:numPr>
         <w:suppressLineNumbers w:val="0"/>
@@ -9085,7 +9070,7 @@
     <w:lsdException w:qFormat="1" w:unhideWhenUsed="0" w:uiPriority="0" w:semiHidden="0" w:name="Title"/>
     <w:lsdException w:unhideWhenUsed="0" w:uiPriority="0" w:semiHidden="0" w:name="Closing"/>
     <w:lsdException w:unhideWhenUsed="0" w:uiPriority="0" w:semiHidden="0" w:name="Signature"/>
-    <w:lsdException w:unhideWhenUsed="0" w:uiPriority="0" w:name="Default Paragraph Font"/>
+    <w:lsdException w:qFormat="1" w:unhideWhenUsed="0" w:uiPriority="0" w:name="Default Paragraph Font"/>
     <w:lsdException w:unhideWhenUsed="0" w:uiPriority="0" w:semiHidden="0" w:name="Body Text"/>
     <w:lsdException w:unhideWhenUsed="0" w:uiPriority="0" w:semiHidden="0" w:name="Body Text Indent"/>
     <w:lsdException w:unhideWhenUsed="0" w:uiPriority="0" w:semiHidden="0" w:name="List Continue"/>
@@ -9323,6 +9308,7 @@
   <w:style w:type="character" w:default="1" w:styleId="4">
     <w:name w:val="Default Paragraph Font"/>
     <w:semiHidden/>
+    <w:qFormat/>
     <w:uiPriority w:val="0"/>
   </w:style>
   <w:style w:type="table" w:default="1" w:styleId="5">
@@ -9356,6 +9342,7 @@
       <w:jc w:val="left"/>
     </w:pPr>
     <w:rPr>
+      <w:rFonts w:ascii="Times New Roman" w:hAnsi="Times New Roman" w:eastAsia="SimSun" w:cs="Times New Roman"/>
       <w:kern w:val="0"/>
       <w:sz w:val="24"/>
       <w:szCs w:val="24"/>
